--- a/EPID674_06_Homework_Answer_Key.docx
+++ b/EPID674_06_Homework_Answer_Key.docx
@@ -109,7 +109,7 @@
         <w:t xml:space="preserve"> </w:t>
       </w:r>
       <w:r>
-        <w:t xml:space="preserve">13,</w:t>
+        <w:t xml:space="preserve">18,</w:t>
       </w:r>
       <w:r>
         <w:t xml:space="preserve"> </w:t>
@@ -261,7 +261,7 @@
         <w:rPr>
           <w:rStyle w:val="CommentTok"/>
         </w:rPr>
-        <w:t xml:space="preserve"># Load the saved R data</w:t>
+        <w:t xml:space="preserve"># Load saved NHANES homework dataset from the project files. This is the dataset we built in homework 2</w:t>
       </w:r>
       <w:r>
         <w:br/>
@@ -288,7 +288,7 @@
         <w:rPr>
           <w:rStyle w:val="NormalTok"/>
         </w:rPr>
-        <w:t xml:space="preserve">(</w:t>
+        <w:t xml:space="preserve">((</w:t>
       </w:r>
       <w:r>
         <w:rPr>
@@ -300,7 +300,7 @@
         <w:rPr>
           <w:rStyle w:val="NormalTok"/>
         </w:rPr>
-        <w:t xml:space="preserve">), </w:t>
+        <w:t xml:space="preserve">)), </w:t>
       </w:r>
       <w:r>
         <w:rPr>
